--- a/MOL_PDE/3. Documentation/Toy_Model_Rua.docx
+++ b/MOL_PDE/3. Documentation/Toy_Model_Rua.docx
@@ -120,14 +120,7 @@
                     <w:rFonts w:ascii="Cambria Math" w:hAnsi="Cambria Math"/>
                     <w:lang w:eastAsia="en-NZ"/>
                   </w:rPr>
-                  <m:t>β</m:t>
-                </m:r>
-                <m:r>
-                  <w:rPr>
-                    <w:rFonts w:ascii="Cambria Math" w:hAnsi="Cambria Math"/>
-                    <w:lang w:eastAsia="en-NZ"/>
-                  </w:rPr>
-                  <m:t>V</m:t>
+                  <m:t>βV</m:t>
                 </m:r>
                 <m:r>
                   <m:rPr>
@@ -456,17 +449,7 @@
                     <w:rFonts w:ascii="Cambria Math" w:hAnsi="Cambria Math"/>
                     <w:lang w:eastAsia="en-NZ"/>
                   </w:rPr>
-                  <m:t xml:space="preserve">   =</m:t>
-                </m:r>
-                <m:r>
-                  <m:rPr>
-                    <m:sty m:val="p"/>
-                  </m:rPr>
-                  <w:rPr>
-                    <w:rFonts w:ascii="Cambria Math" w:hAnsi="Cambria Math"/>
-                    <w:lang w:eastAsia="en-NZ"/>
-                  </w:rPr>
-                  <m:t>D</m:t>
+                  <m:t xml:space="preserve">   =D</m:t>
                 </m:r>
                 <m:f>
                   <m:fPr>
@@ -668,17 +651,7 @@
                     <w:rFonts w:ascii="Cambria Math" w:hAnsi="Cambria Math"/>
                     <w:lang w:eastAsia="en-NZ"/>
                   </w:rPr>
-                  <m:t xml:space="preserve">   =</m:t>
-                </m:r>
-                <m:r>
-                  <m:rPr>
-                    <m:sty m:val="p"/>
-                  </m:rPr>
-                  <w:rPr>
-                    <w:rFonts w:ascii="Cambria Math" w:hAnsi="Cambria Math"/>
-                    <w:lang w:eastAsia="en-NZ"/>
-                  </w:rPr>
-                  <m:t>D</m:t>
+                  <m:t xml:space="preserve">   =D</m:t>
                 </m:r>
                 <m:f>
                   <m:fPr>
@@ -953,6 +926,7 @@
       </w:pPr>
       <w:r>
         <w:rPr>
+          <w:noProof/>
           <w:lang w:eastAsia="en-NZ"/>
         </w:rPr>
         <w:drawing>
@@ -993,6 +967,7 @@
       </w:r>
       <w:r>
         <w:rPr>
+          <w:noProof/>
           <w:lang w:eastAsia="en-NZ"/>
         </w:rPr>
         <w:drawing>
@@ -1055,6 +1030,7 @@
       </w:pPr>
       <w:r>
         <w:rPr>
+          <w:noProof/>
           <w:lang w:eastAsia="en-NZ"/>
         </w:rPr>
         <w:drawing>
@@ -1105,19 +1081,7 @@
         <w:rPr>
           <w:lang w:eastAsia="en-NZ"/>
         </w:rPr>
-        <w:t>Figure 3</w:t>
-      </w:r>
-      <w:r>
-        <w:rPr>
-          <w:lang w:eastAsia="en-NZ"/>
-        </w:rPr>
-        <w:t xml:space="preserve">: </w:t>
-      </w:r>
-      <w:r>
-        <w:rPr>
-          <w:lang w:eastAsia="en-NZ"/>
-        </w:rPr>
-        <w:t>Initial Beta choice</w:t>
+        <w:t>Figure 3: Initial Beta choice</w:t>
       </w:r>
     </w:p>
     <w:p>
@@ -1157,6 +1121,7 @@
       </w:pPr>
       <w:r>
         <w:rPr>
+          <w:noProof/>
           <w:lang w:eastAsia="en-NZ"/>
         </w:rPr>
         <w:drawing>
@@ -1197,6 +1162,7 @@
       </w:r>
       <w:r>
         <w:rPr>
+          <w:noProof/>
           <w:lang w:eastAsia="en-NZ"/>
         </w:rPr>
         <w:drawing>
@@ -1273,6 +1239,7 @@
       </w:pPr>
       <w:r>
         <w:rPr>
+          <w:noProof/>
           <w:lang w:eastAsia="en-NZ"/>
         </w:rPr>
         <w:drawing>
@@ -1313,6 +1280,7 @@
       </w:r>
       <w:r>
         <w:rPr>
+          <w:noProof/>
           <w:lang w:eastAsia="en-NZ"/>
         </w:rPr>
         <w:drawing>
@@ -1381,19 +1349,7 @@
         <w:rPr>
           <w:lang w:eastAsia="en-NZ"/>
         </w:rPr>
-        <w:t xml:space="preserve">: Phi over time and space for Zero diffusion (Eq. 1&amp;2) and D=100e-6 (Eq. 3 &amp; 4) with Beta described by Figure </w:t>
-      </w:r>
-      <w:r>
-        <w:rPr>
-          <w:lang w:eastAsia="en-NZ"/>
-        </w:rPr>
-        <w:t>6</w:t>
-      </w:r>
-      <w:r>
-        <w:rPr>
-          <w:lang w:eastAsia="en-NZ"/>
-        </w:rPr>
-        <w:t>.</w:t>
+        <w:t>: Phi over time and space for Zero diffusion (Eq. 1&amp;2) and D=100e-6 (Eq. 3 &amp; 4) with Beta described by Figure 6.</w:t>
       </w:r>
     </w:p>
     <w:p>
@@ -1405,6 +1361,7 @@
       </w:pPr>
       <w:r>
         <w:rPr>
+          <w:noProof/>
           <w:lang w:eastAsia="en-NZ"/>
         </w:rPr>
         <w:drawing>
@@ -1455,25 +1412,7 @@
         <w:rPr>
           <w:lang w:eastAsia="en-NZ"/>
         </w:rPr>
-        <w:t>Figure 7</w:t>
-      </w:r>
-      <w:r>
-        <w:rPr>
-          <w:lang w:eastAsia="en-NZ"/>
-        </w:rPr>
-        <w:t xml:space="preserve">: </w:t>
-      </w:r>
-      <w:r>
-        <w:rPr>
-          <w:lang w:eastAsia="en-NZ"/>
-        </w:rPr>
-        <w:t xml:space="preserve">Secondary </w:t>
-      </w:r>
-      <w:r>
-        <w:rPr>
-          <w:lang w:eastAsia="en-NZ"/>
-        </w:rPr>
-        <w:t>Beta choice</w:t>
+        <w:t>Figure 7: Secondary Beta choice</w:t>
       </w:r>
     </w:p>
     <w:p>
@@ -1618,6 +1557,7 @@
       </w:pPr>
       <w:r>
         <w:rPr>
+          <w:noProof/>
           <w:lang w:eastAsia="en-NZ"/>
         </w:rPr>
         <w:drawing>
@@ -1658,6 +1598,7 @@
       </w:r>
       <w:r>
         <w:rPr>
+          <w:noProof/>
           <w:lang w:eastAsia="en-NZ"/>
         </w:rPr>
         <w:drawing>
@@ -1708,45 +1649,21 @@
         <w:rPr>
           <w:lang w:eastAsia="en-NZ"/>
         </w:rPr>
-        <w:t xml:space="preserve">Figure </w:t>
-      </w:r>
-      <w:r>
-        <w:rPr>
-          <w:lang w:eastAsia="en-NZ"/>
-        </w:rPr>
-        <w:t>8 to 11</w:t>
-      </w:r>
-      <w:r>
-        <w:rPr>
-          <w:lang w:eastAsia="en-NZ"/>
-        </w:rPr>
-        <w:t>: Phi over time and space D</w:t>
+        <w:t>Figure 8 to 11: Phi over time and space D</w:t>
       </w:r>
       <w:proofErr w:type="gramStart"/>
       <w:r>
         <w:rPr>
           <w:lang w:eastAsia="en-NZ"/>
         </w:rPr>
-        <w:t>=</w:t>
-      </w:r>
-      <w:r>
-        <w:rPr>
-          <w:lang w:eastAsia="en-NZ"/>
-        </w:rPr>
-        <w:t>{</w:t>
+        <w:t>={</w:t>
       </w:r>
       <w:proofErr w:type="gramEnd"/>
       <w:r>
         <w:rPr>
           <w:lang w:eastAsia="en-NZ"/>
         </w:rPr>
-        <w:t>10e-6</w:t>
-      </w:r>
-      <w:r>
-        <w:rPr>
-          <w:lang w:eastAsia="en-NZ"/>
-        </w:rPr>
-        <w:t xml:space="preserve"> (TL) ,</w:t>
+        <w:t>10e-6 (TL) ,</w:t>
       </w:r>
       <w:r>
         <w:rPr>
@@ -1758,25 +1675,7 @@
         <w:rPr>
           <w:lang w:eastAsia="en-NZ"/>
         </w:rPr>
-        <w:t>5</w:t>
-      </w:r>
-      <w:r>
-        <w:rPr>
-          <w:lang w:eastAsia="en-NZ"/>
-        </w:rPr>
-        <w:t>0e-6 (</w:t>
-      </w:r>
-      <w:r>
-        <w:rPr>
-          <w:lang w:eastAsia="en-NZ"/>
-        </w:rPr>
-        <w:t>TR</w:t>
-      </w:r>
-      <w:r>
-        <w:rPr>
-          <w:lang w:eastAsia="en-NZ"/>
-        </w:rPr>
-        <w:t>) ,</w:t>
+        <w:t>50e-6 (TR) ,</w:t>
       </w:r>
       <w:r>
         <w:rPr>
@@ -1788,31 +1687,7 @@
         <w:rPr>
           <w:lang w:eastAsia="en-NZ"/>
         </w:rPr>
-        <w:t>1</w:t>
-      </w:r>
-      <w:r>
-        <w:rPr>
-          <w:lang w:eastAsia="en-NZ"/>
-        </w:rPr>
-        <w:t>0</w:t>
-      </w:r>
-      <w:r>
-        <w:rPr>
-          <w:lang w:eastAsia="en-NZ"/>
-        </w:rPr>
-        <w:t>0e-6 (</w:t>
-      </w:r>
-      <w:r>
-        <w:rPr>
-          <w:lang w:eastAsia="en-NZ"/>
-        </w:rPr>
-        <w:t>B</w:t>
-      </w:r>
-      <w:r>
-        <w:rPr>
-          <w:lang w:eastAsia="en-NZ"/>
-        </w:rPr>
-        <w:t>L) ,</w:t>
+        <w:t>100e-6 (BL) ,</w:t>
       </w:r>
       <w:r>
         <w:rPr>
@@ -1824,49 +1699,7 @@
         <w:rPr>
           <w:lang w:eastAsia="en-NZ"/>
         </w:rPr>
-        <w:t>30</w:t>
-      </w:r>
-      <w:r>
-        <w:rPr>
-          <w:lang w:eastAsia="en-NZ"/>
-        </w:rPr>
-        <w:t>0e-6 (</w:t>
-      </w:r>
-      <w:r>
-        <w:rPr>
-          <w:lang w:eastAsia="en-NZ"/>
-        </w:rPr>
-        <w:t>BR</w:t>
-      </w:r>
-      <w:r>
-        <w:rPr>
-          <w:lang w:eastAsia="en-NZ"/>
-        </w:rPr>
-        <w:t xml:space="preserve">) </w:t>
-      </w:r>
-      <w:r>
-        <w:rPr>
-          <w:lang w:eastAsia="en-NZ"/>
-        </w:rPr>
-        <w:t xml:space="preserve">} </w:t>
-      </w:r>
-      <w:r>
-        <w:rPr>
-          <w:lang w:eastAsia="en-NZ"/>
-        </w:rPr>
-        <w:t xml:space="preserve"> (Eq. 3 &amp; 4) with Beta described by Figure </w:t>
-      </w:r>
-      <w:r>
-        <w:rPr>
-          <w:lang w:eastAsia="en-NZ"/>
-        </w:rPr>
-        <w:t>3</w:t>
-      </w:r>
-      <w:r>
-        <w:rPr>
-          <w:lang w:eastAsia="en-NZ"/>
-        </w:rPr>
-        <w:t>.</w:t>
+        <w:t>300e-6 (BR) }  (Eq. 3 &amp; 4) with Beta described by Figure 3.</w:t>
       </w:r>
     </w:p>
     <w:p>
@@ -1905,6 +1738,7 @@
       </w:pPr>
       <w:r>
         <w:rPr>
+          <w:noProof/>
           <w:lang w:eastAsia="en-NZ"/>
         </w:rPr>
         <w:drawing>
@@ -1945,6 +1779,7 @@
       </w:r>
       <w:r>
         <w:rPr>
+          <w:noProof/>
           <w:lang w:eastAsia="en-NZ"/>
         </w:rPr>
         <w:drawing>
@@ -1983,96 +1818,189 @@
           </wp:inline>
         </w:drawing>
       </w:r>
+    </w:p>
+    <w:p>
+      <w:pPr>
+        <w:jc w:val="center"/>
+        <w:rPr>
+          <w:lang w:eastAsia="en-NZ"/>
+        </w:rPr>
+      </w:pPr>
+      <w:r>
+        <w:rPr>
+          <w:lang w:eastAsia="en-NZ"/>
+        </w:rPr>
+        <w:t>Figure 12 and 13: Figure 2 repeated for side by side view (Eq. 3 &amp; 4</w:t>
+      </w:r>
+      <w:proofErr w:type="gramStart"/>
+      <w:r>
+        <w:rPr>
+          <w:lang w:eastAsia="en-NZ"/>
+        </w:rPr>
+        <w:t>)  and</w:t>
+      </w:r>
+      <w:proofErr w:type="gramEnd"/>
+      <w:r>
+        <w:rPr>
+          <w:lang w:eastAsia="en-NZ"/>
+        </w:rPr>
+        <w:t xml:space="preserve"> Phi over time and space D=100e-6 (Eq. 3 &amp; 2) with Beta described by Figure 3.</w:t>
+      </w:r>
+    </w:p>
+    <w:p>
+      <w:pPr>
+        <w:pStyle w:val="Heading1"/>
+        <w:rPr>
+          <w:lang w:eastAsia="en-NZ"/>
+        </w:rPr>
+      </w:pPr>
+      <w:r>
+        <w:rPr>
+          <w:lang w:eastAsia="en-NZ"/>
+        </w:rPr>
+        <w:lastRenderedPageBreak/>
+        <w:t>Discussion</w:t>
+      </w:r>
+    </w:p>
+    <w:p>
+      <w:pPr>
+        <w:numPr>
+          <w:ilvl w:val="0"/>
+          <w:numId w:val="2"/>
+        </w:numPr>
+        <w:shd w:val="clear" w:color="auto" w:fill="FFFFFF"/>
+        <w:spacing w:before="100" w:beforeAutospacing="1" w:after="100" w:afterAutospacing="1" w:line="240" w:lineRule="auto"/>
+        <w:rPr>
+          <w:rFonts w:eastAsia="Times New Roman"/>
+          <w:color w:val="000000"/>
+          <w:sz w:val="24"/>
+          <w:szCs w:val="24"/>
+          <w:lang w:eastAsia="en-NZ"/>
+        </w:rPr>
+      </w:pPr>
+      <w:r>
+        <w:rPr>
+          <w:rFonts w:eastAsia="Times New Roman"/>
+          <w:color w:val="000000"/>
+          <w:sz w:val="24"/>
+          <w:szCs w:val="24"/>
+          <w:lang w:eastAsia="en-NZ"/>
+        </w:rPr>
+        <w:t>M</w:t>
+      </w:r>
+      <w:r>
+        <w:rPr>
+          <w:rFonts w:eastAsia="Times New Roman"/>
+          <w:color w:val="000000"/>
+          <w:sz w:val="24"/>
+          <w:szCs w:val="24"/>
+          <w:lang w:eastAsia="en-NZ"/>
+        </w:rPr>
+        <w:t>ore diffusion produces qualitatively similar behaviour, but it happens sooner</w:t>
+      </w:r>
+    </w:p>
+    <w:p>
+      <w:pPr>
+        <w:numPr>
+          <w:ilvl w:val="0"/>
+          <w:numId w:val="2"/>
+        </w:numPr>
+        <w:shd w:val="clear" w:color="auto" w:fill="FFFFFF"/>
+        <w:spacing w:before="100" w:beforeAutospacing="1" w:after="100" w:afterAutospacing="1" w:line="240" w:lineRule="auto"/>
+        <w:rPr>
+          <w:rFonts w:eastAsia="Times New Roman"/>
+          <w:color w:val="000000"/>
+          <w:sz w:val="24"/>
+          <w:szCs w:val="24"/>
+          <w:lang w:eastAsia="en-NZ"/>
+        </w:rPr>
+      </w:pPr>
+      <w:r>
+        <w:rPr>
+          <w:rFonts w:eastAsia="Times New Roman"/>
+          <w:color w:val="000000"/>
+          <w:sz w:val="24"/>
+          <w:szCs w:val="24"/>
+          <w:lang w:eastAsia="en-NZ"/>
+        </w:rPr>
+        <w:t>Similar results with diffusion on phi vs both (but slower when diffusion on just phi)</w:t>
+      </w:r>
+    </w:p>
+    <w:p>
+      <w:pPr>
+        <w:numPr>
+          <w:ilvl w:val="0"/>
+          <w:numId w:val="2"/>
+        </w:numPr>
+        <w:shd w:val="clear" w:color="auto" w:fill="FFFFFF"/>
+        <w:spacing w:before="100" w:beforeAutospacing="1" w:after="100" w:afterAutospacing="1" w:line="240" w:lineRule="auto"/>
+        <w:rPr>
+          <w:rFonts w:eastAsia="Times New Roman"/>
+          <w:color w:val="000000"/>
+          <w:sz w:val="24"/>
+          <w:szCs w:val="24"/>
+          <w:lang w:eastAsia="en-NZ"/>
+        </w:rPr>
+      </w:pPr>
+      <w:r>
+        <w:rPr>
+          <w:rFonts w:eastAsia="Times New Roman"/>
+          <w:color w:val="000000"/>
+          <w:sz w:val="24"/>
+          <w:szCs w:val="24"/>
+          <w:lang w:eastAsia="en-NZ"/>
+        </w:rPr>
+        <w:t>Picture looks a bit different depending on which beta is used.</w:t>
+      </w:r>
+    </w:p>
+    <w:p>
+      <w:pPr>
+        <w:numPr>
+          <w:ilvl w:val="0"/>
+          <w:numId w:val="2"/>
+        </w:numPr>
+        <w:shd w:val="clear" w:color="auto" w:fill="FFFFFF"/>
+        <w:spacing w:before="100" w:beforeAutospacing="1" w:after="100" w:afterAutospacing="1" w:line="240" w:lineRule="auto"/>
+        <w:rPr>
+          <w:rFonts w:eastAsia="Times New Roman"/>
+          <w:color w:val="000000"/>
+          <w:sz w:val="24"/>
+          <w:szCs w:val="24"/>
+          <w:lang w:eastAsia="en-NZ"/>
+        </w:rPr>
+      </w:pPr>
+      <w:r>
+        <w:rPr>
+          <w:rFonts w:eastAsia="Times New Roman"/>
+          <w:color w:val="000000"/>
+          <w:sz w:val="24"/>
+          <w:szCs w:val="24"/>
+          <w:lang w:eastAsia="en-NZ"/>
+        </w:rPr>
+        <w:t>No nonlinear behaviour</w:t>
+      </w:r>
+    </w:p>
+    <w:p>
+      <w:pPr>
+        <w:shd w:val="clear" w:color="auto" w:fill="FFFFFF"/>
+        <w:spacing w:before="100" w:beforeAutospacing="1" w:after="100" w:afterAutospacing="1" w:line="240" w:lineRule="auto"/>
+        <w:rPr>
+          <w:rFonts w:eastAsia="Times New Roman"/>
+          <w:color w:val="000000"/>
+          <w:sz w:val="24"/>
+          <w:szCs w:val="24"/>
+          <w:lang w:eastAsia="en-NZ"/>
+        </w:rPr>
+      </w:pPr>
       <w:bookmarkStart w:id="0" w:name="_GoBack"/>
       <w:bookmarkEnd w:id="0"/>
     </w:p>
     <w:p>
       <w:pPr>
-        <w:jc w:val="center"/>
-        <w:rPr>
-          <w:lang w:eastAsia="en-NZ"/>
-        </w:rPr>
-      </w:pPr>
-      <w:r>
-        <w:rPr>
-          <w:lang w:eastAsia="en-NZ"/>
-        </w:rPr>
-        <w:t>Figure 12 and 13</w:t>
-      </w:r>
-      <w:r>
-        <w:rPr>
-          <w:lang w:eastAsia="en-NZ"/>
-        </w:rPr>
-        <w:t xml:space="preserve">: </w:t>
-      </w:r>
-      <w:r>
-        <w:rPr>
-          <w:lang w:eastAsia="en-NZ"/>
-        </w:rPr>
-        <w:t xml:space="preserve">Figure 2 repeated for side by side view </w:t>
-      </w:r>
-      <w:r>
-        <w:rPr>
-          <w:lang w:eastAsia="en-NZ"/>
-        </w:rPr>
-        <w:t xml:space="preserve">(Eq. 3 &amp; </w:t>
-      </w:r>
-      <w:r>
-        <w:rPr>
-          <w:lang w:eastAsia="en-NZ"/>
-        </w:rPr>
-        <w:t>4</w:t>
-      </w:r>
-      <w:proofErr w:type="gramStart"/>
-      <w:r>
-        <w:rPr>
-          <w:lang w:eastAsia="en-NZ"/>
-        </w:rPr>
-        <w:t xml:space="preserve">) </w:t>
-      </w:r>
-      <w:r>
-        <w:rPr>
-          <w:lang w:eastAsia="en-NZ"/>
-        </w:rPr>
-        <w:t xml:space="preserve"> and</w:t>
-      </w:r>
-      <w:proofErr w:type="gramEnd"/>
-      <w:r>
-        <w:rPr>
-          <w:lang w:eastAsia="en-NZ"/>
-        </w:rPr>
-        <w:t xml:space="preserve"> </w:t>
-      </w:r>
-      <w:r>
-        <w:rPr>
-          <w:lang w:eastAsia="en-NZ"/>
-        </w:rPr>
-        <w:t>Phi over time and space D=100e-6 (</w:t>
-      </w:r>
-      <w:r>
-        <w:rPr>
-          <w:lang w:eastAsia="en-NZ"/>
-        </w:rPr>
-        <w:t>Eq. 3</w:t>
-      </w:r>
-      <w:r>
-        <w:rPr>
-          <w:lang w:eastAsia="en-NZ"/>
-        </w:rPr>
-        <w:t xml:space="preserve"> &amp; </w:t>
-      </w:r>
-      <w:r>
-        <w:rPr>
-          <w:lang w:eastAsia="en-NZ"/>
-        </w:rPr>
-        <w:t>2</w:t>
-      </w:r>
-      <w:r>
-        <w:rPr>
-          <w:lang w:eastAsia="en-NZ"/>
-        </w:rPr>
-        <w:t>) with Beta described by Figure 3.</w:t>
-      </w:r>
+        <w:rPr>
+          <w:lang w:eastAsia="en-NZ"/>
+        </w:rPr>
+      </w:pPr>
     </w:p>
     <w:sectPr>
       <w:pgSz w:w="11906" w:h="16838"/>
@@ -2199,8 +2127,160 @@
       </w:pPr>
     </w:lvl>
   </w:abstractNum>
+  <w:abstractNum w:abstractNumId="1">
+    <w:nsid w:val="5AC50B0B"/>
+    <w:multiLevelType w:val="multilevel"/>
+    <w:tmpl w:val="BBD684D4"/>
+    <w:lvl w:ilvl="0">
+      <w:start w:val="1"/>
+      <w:numFmt w:val="bullet"/>
+      <w:lvlText w:val=""/>
+      <w:lvlJc w:val="left"/>
+      <w:pPr>
+        <w:tabs>
+          <w:tab w:val="num" w:pos="720"/>
+        </w:tabs>
+        <w:ind w:left="720" w:hanging="360"/>
+      </w:pPr>
+      <w:rPr>
+        <w:rFonts w:ascii="Symbol" w:hAnsi="Symbol" w:hint="default"/>
+        <w:sz w:val="20"/>
+      </w:rPr>
+    </w:lvl>
+    <w:lvl w:ilvl="1" w:tentative="1">
+      <w:start w:val="1"/>
+      <w:numFmt w:val="bullet"/>
+      <w:lvlText w:val="o"/>
+      <w:lvlJc w:val="left"/>
+      <w:pPr>
+        <w:tabs>
+          <w:tab w:val="num" w:pos="1440"/>
+        </w:tabs>
+        <w:ind w:left="1440" w:hanging="360"/>
+      </w:pPr>
+      <w:rPr>
+        <w:rFonts w:ascii="Courier New" w:hAnsi="Courier New" w:hint="default"/>
+        <w:sz w:val="20"/>
+      </w:rPr>
+    </w:lvl>
+    <w:lvl w:ilvl="2" w:tentative="1">
+      <w:start w:val="1"/>
+      <w:numFmt w:val="bullet"/>
+      <w:lvlText w:val=""/>
+      <w:lvlJc w:val="left"/>
+      <w:pPr>
+        <w:tabs>
+          <w:tab w:val="num" w:pos="2160"/>
+        </w:tabs>
+        <w:ind w:left="2160" w:hanging="360"/>
+      </w:pPr>
+      <w:rPr>
+        <w:rFonts w:ascii="Wingdings" w:hAnsi="Wingdings" w:hint="default"/>
+        <w:sz w:val="20"/>
+      </w:rPr>
+    </w:lvl>
+    <w:lvl w:ilvl="3" w:tentative="1">
+      <w:start w:val="1"/>
+      <w:numFmt w:val="bullet"/>
+      <w:lvlText w:val=""/>
+      <w:lvlJc w:val="left"/>
+      <w:pPr>
+        <w:tabs>
+          <w:tab w:val="num" w:pos="2880"/>
+        </w:tabs>
+        <w:ind w:left="2880" w:hanging="360"/>
+      </w:pPr>
+      <w:rPr>
+        <w:rFonts w:ascii="Wingdings" w:hAnsi="Wingdings" w:hint="default"/>
+        <w:sz w:val="20"/>
+      </w:rPr>
+    </w:lvl>
+    <w:lvl w:ilvl="4" w:tentative="1">
+      <w:start w:val="1"/>
+      <w:numFmt w:val="bullet"/>
+      <w:lvlText w:val=""/>
+      <w:lvlJc w:val="left"/>
+      <w:pPr>
+        <w:tabs>
+          <w:tab w:val="num" w:pos="3600"/>
+        </w:tabs>
+        <w:ind w:left="3600" w:hanging="360"/>
+      </w:pPr>
+      <w:rPr>
+        <w:rFonts w:ascii="Wingdings" w:hAnsi="Wingdings" w:hint="default"/>
+        <w:sz w:val="20"/>
+      </w:rPr>
+    </w:lvl>
+    <w:lvl w:ilvl="5" w:tentative="1">
+      <w:start w:val="1"/>
+      <w:numFmt w:val="bullet"/>
+      <w:lvlText w:val=""/>
+      <w:lvlJc w:val="left"/>
+      <w:pPr>
+        <w:tabs>
+          <w:tab w:val="num" w:pos="4320"/>
+        </w:tabs>
+        <w:ind w:left="4320" w:hanging="360"/>
+      </w:pPr>
+      <w:rPr>
+        <w:rFonts w:ascii="Wingdings" w:hAnsi="Wingdings" w:hint="default"/>
+        <w:sz w:val="20"/>
+      </w:rPr>
+    </w:lvl>
+    <w:lvl w:ilvl="6" w:tentative="1">
+      <w:start w:val="1"/>
+      <w:numFmt w:val="bullet"/>
+      <w:lvlText w:val=""/>
+      <w:lvlJc w:val="left"/>
+      <w:pPr>
+        <w:tabs>
+          <w:tab w:val="num" w:pos="5040"/>
+        </w:tabs>
+        <w:ind w:left="5040" w:hanging="360"/>
+      </w:pPr>
+      <w:rPr>
+        <w:rFonts w:ascii="Wingdings" w:hAnsi="Wingdings" w:hint="default"/>
+        <w:sz w:val="20"/>
+      </w:rPr>
+    </w:lvl>
+    <w:lvl w:ilvl="7" w:tentative="1">
+      <w:start w:val="1"/>
+      <w:numFmt w:val="bullet"/>
+      <w:lvlText w:val=""/>
+      <w:lvlJc w:val="left"/>
+      <w:pPr>
+        <w:tabs>
+          <w:tab w:val="num" w:pos="5760"/>
+        </w:tabs>
+        <w:ind w:left="5760" w:hanging="360"/>
+      </w:pPr>
+      <w:rPr>
+        <w:rFonts w:ascii="Wingdings" w:hAnsi="Wingdings" w:hint="default"/>
+        <w:sz w:val="20"/>
+      </w:rPr>
+    </w:lvl>
+    <w:lvl w:ilvl="8" w:tentative="1">
+      <w:start w:val="1"/>
+      <w:numFmt w:val="bullet"/>
+      <w:lvlText w:val=""/>
+      <w:lvlJc w:val="left"/>
+      <w:pPr>
+        <w:tabs>
+          <w:tab w:val="num" w:pos="6480"/>
+        </w:tabs>
+        <w:ind w:left="6480" w:hanging="360"/>
+      </w:pPr>
+      <w:rPr>
+        <w:rFonts w:ascii="Wingdings" w:hAnsi="Wingdings" w:hint="default"/>
+        <w:sz w:val="20"/>
+      </w:rPr>
+    </w:lvl>
+  </w:abstractNum>
   <w:num w:numId="1">
     <w:abstractNumId w:val="0"/>
+  </w:num>
+  <w:num w:numId="2">
+    <w:abstractNumId w:val="1"/>
   </w:num>
 </w:numbering>
 </file>
